--- a/FEU1reporttemplate_projexam1.docx
+++ b/FEU1reporttemplate_projexam1.docx
@@ -1,6 +1,6 @@
 
 <file path=word/document.xml><?xml version="1.0" encoding="utf-8"?>
-<w:document xmlns:wpc="http://schemas.microsoft.com/office/word/2010/wordprocessingCanvas" xmlns:mc="http://schemas.openxmlformats.org/markup-compatibility/2006" xmlns:o="urn:schemas-microsoft-com:office:office" xmlns:r="http://schemas.openxmlformats.org/officeDocument/2006/relationships" xmlns:m="http://schemas.openxmlformats.org/officeDocument/2006/math" xmlns:v="urn:schemas-microsoft-com:vml" xmlns:wp14="http://schemas.microsoft.com/office/word/2010/wordprocessingDrawing" xmlns:wp="http://schemas.openxmlformats.org/drawingml/2006/wordprocessingDrawing" xmlns:w10="urn:schemas-microsoft-com:office:word" xmlns:w="http://schemas.openxmlformats.org/wordprocessingml/2006/main" xmlns:w14="http://schemas.microsoft.com/office/word/2010/wordml" xmlns:w15="http://schemas.microsoft.com/office/word/2012/wordml" xmlns:wpg="http://schemas.microsoft.com/office/word/2010/wordprocessingGroup" xmlns:wpi="http://schemas.microsoft.com/office/word/2010/wordprocessingInk" xmlns:wne="http://schemas.microsoft.com/office/word/2006/wordml" xmlns:wps="http://schemas.microsoft.com/office/word/2010/wordprocessingShape" mc:Ignorable="w14 w15 wp14">
+<w:document xmlns:wpc="http://schemas.microsoft.com/office/word/2010/wordprocessingCanvas" xmlns:cx="http://schemas.microsoft.com/office/drawing/2014/chartex" xmlns:cx1="http://schemas.microsoft.com/office/drawing/2015/9/8/chartex" xmlns:cx2="http://schemas.microsoft.com/office/drawing/2015/10/21/chartex" xmlns:cx3="http://schemas.microsoft.com/office/drawing/2016/5/9/chartex" xmlns:cx4="http://schemas.microsoft.com/office/drawing/2016/5/10/chartex" xmlns:cx5="http://schemas.microsoft.com/office/drawing/2016/5/11/chartex" xmlns:cx6="http://schemas.microsoft.com/office/drawing/2016/5/12/chartex" xmlns:cx7="http://schemas.microsoft.com/office/drawing/2016/5/13/chartex" xmlns:cx8="http://schemas.microsoft.com/office/drawing/2016/5/14/chartex" xmlns:mc="http://schemas.openxmlformats.org/markup-compatibility/2006" xmlns:aink="http://schemas.microsoft.com/office/drawing/2016/ink" xmlns:am3d="http://schemas.microsoft.com/office/drawing/2017/model3d" xmlns:o="urn:schemas-microsoft-com:office:office" xmlns:oel="http://schemas.microsoft.com/office/2019/extlst" xmlns:r="http://schemas.openxmlformats.org/officeDocument/2006/relationships" xmlns:m="http://schemas.openxmlformats.org/officeDocument/2006/math" xmlns:v="urn:schemas-microsoft-com:vml" xmlns:wp14="http://schemas.microsoft.com/office/word/2010/wordprocessingDrawing" xmlns:wp="http://schemas.openxmlformats.org/drawingml/2006/wordprocessingDrawing" xmlns:w10="urn:schemas-microsoft-com:office:word" xmlns:w="http://schemas.openxmlformats.org/wordprocessingml/2006/main" xmlns:w14="http://schemas.microsoft.com/office/word/2010/wordml" xmlns:w15="http://schemas.microsoft.com/office/word/2012/wordml" xmlns:w16cex="http://schemas.microsoft.com/office/word/2018/wordml/cex" xmlns:w16cid="http://schemas.microsoft.com/office/word/2016/wordml/cid" xmlns:w16="http://schemas.microsoft.com/office/word/2018/wordml" xmlns:w16sdtdh="http://schemas.microsoft.com/office/word/2020/wordml/sdtdatahash" xmlns:w16se="http://schemas.microsoft.com/office/word/2015/wordml/symex" xmlns:wpg="http://schemas.microsoft.com/office/word/2010/wordprocessingGroup" xmlns:wpi="http://schemas.microsoft.com/office/word/2010/wordprocessingInk" xmlns:wne="http://schemas.microsoft.com/office/word/2006/wordml" xmlns:wps="http://schemas.microsoft.com/office/word/2010/wordprocessingShape" mc:Ignorable="w14 w15 w16se w16cid w16 w16cex w16sdtdh wp14">
   <w:body>
     <w:p>
       <w:r>
@@ -9,7 +9,7 @@
           <w:lang w:val="en-US"/>
         </w:rPr>
         <w:drawing>
-          <wp:anchor distT="0" distB="0" distL="114300" distR="114300" simplePos="0" relativeHeight="251660288" behindDoc="1" locked="0" layoutInCell="1" allowOverlap="1">
+          <wp:anchor distT="0" distB="0" distL="114300" distR="114300" simplePos="0" relativeHeight="251660288" behindDoc="1" locked="0" layoutInCell="1" allowOverlap="1" wp14:anchorId="08F42F5E" wp14:editId="08F42F5F">
             <wp:simplePos x="0" y="0"/>
             <wp:positionH relativeFrom="margin">
               <wp:posOffset>-1060450</wp:posOffset>
@@ -83,7 +83,7 @@
     </w:p>
     <w:p>
       <w:pPr>
-        <w:pStyle w:val="Heading1"/>
+        <w:pStyle w:val="Overskrift1"/>
         <w:jc w:val="center"/>
         <w:rPr>
           <w:sz w:val="72"/>
@@ -104,8 +104,6 @@
         </w:rPr>
         <w:t xml:space="preserve"> Exam</w:t>
       </w:r>
-      <w:bookmarkStart w:id="0" w:name="_GoBack"/>
-      <w:bookmarkEnd w:id="0"/>
       <w:r>
         <w:rPr>
           <w:sz w:val="72"/>
@@ -146,7 +144,7 @@
           <w:sz w:val="56"/>
           <w:szCs w:val="56"/>
         </w:rPr>
-        <w:t>Student Name</w:t>
+        <w:t>Johan Lossius</w:t>
       </w:r>
     </w:p>
     <w:p>
@@ -178,7 +176,7 @@
           <w:lang w:val="en-US"/>
         </w:rPr>
         <w:drawing>
-          <wp:anchor distT="0" distB="0" distL="114300" distR="114300" simplePos="0" relativeHeight="251659264" behindDoc="1" locked="0" layoutInCell="1" allowOverlap="1">
+          <wp:anchor distT="0" distB="0" distL="114300" distR="114300" simplePos="0" relativeHeight="251659264" behindDoc="1" locked="0" layoutInCell="1" allowOverlap="1" wp14:anchorId="08F42F60" wp14:editId="08F42F61">
             <wp:simplePos x="0" y="0"/>
             <wp:positionH relativeFrom="column">
               <wp:posOffset>-914400</wp:posOffset>
@@ -281,7 +279,7 @@
     </w:p>
     <w:p>
       <w:pPr>
-        <w:pStyle w:val="Heading2"/>
+        <w:pStyle w:val="Overskrift2"/>
       </w:pPr>
       <w:r>
         <w:lastRenderedPageBreak/>
@@ -290,7 +288,7 @@
     </w:p>
     <w:p>
       <w:pPr>
-        <w:pStyle w:val="Heading3"/>
+        <w:pStyle w:val="Overskrift3"/>
         <w:rPr>
           <w:b/>
           <w:color w:val="auto"/>
@@ -305,6 +303,26 @@
       </w:r>
     </w:p>
     <w:p>
+      <w:r>
+        <w:t xml:space="preserve">Creating the visual profile. I could have spent significant more effort carefully selecting fonts, logo, </w:t>
+      </w:r>
+      <w:r>
+        <w:t>etc, but I found something that I thought fit well, and stuck with it, not expending too much time, while at the same time being happy with it in general.</w:t>
+      </w:r>
+    </w:p>
+    <w:p/>
+    <w:p>
+      <w:r>
+        <w:t>This time I went quicker into developing, rather than</w:t>
+      </w:r>
+      <w:r>
+        <w:t xml:space="preserve"> spending overly much time on designing prototype. I realized that you still need some kind of a prototype to go by, to have some idea what you are building. But you don’t need it down to the very details, as you</w:t>
+      </w:r>
+      <w:r>
+        <w:t xml:space="preserve"> are better off improving it incrementally throughout.</w:t>
+      </w:r>
+    </w:p>
+    <w:p>
       <w:pPr>
         <w:rPr>
           <w:rFonts w:ascii="Helvetica Neue Thin" w:hAnsi="Helvetica Neue Thin"/>
@@ -316,7 +334,7 @@
     </w:p>
     <w:p>
       <w:pPr>
-        <w:pStyle w:val="Heading3"/>
+        <w:pStyle w:val="Overskrift3"/>
         <w:rPr>
           <w:b/>
           <w:color w:val="auto"/>
@@ -345,6 +363,11 @@
       </w:r>
     </w:p>
     <w:p>
+      <w:r>
+        <w:t>I didn’t manage to use the fonts that I wanted as per the fonts in the logo and the fonts initially planned. I could have spent more time figuring this out, selecting a font that I’d be more happy with, but stuck with it due to time constraints.</w:t>
+      </w:r>
+    </w:p>
+    <w:p>
       <w:pPr>
         <w:rPr>
           <w:rFonts w:ascii="Helvetica Neue Thin" w:hAnsi="Helvetica Neue Thin"/>
@@ -356,7 +379,7 @@
     </w:p>
     <w:p>
       <w:pPr>
-        <w:pStyle w:val="Heading3"/>
+        <w:pStyle w:val="Overskrift3"/>
         <w:rPr>
           <w:b/>
           <w:color w:val="auto"/>
@@ -371,6 +394,11 @@
       </w:r>
     </w:p>
     <w:p>
+      <w:r>
+        <w:t>Start the design process a bit earlier. I waited too close to the deadline this time.</w:t>
+      </w:r>
+    </w:p>
+    <w:p>
       <w:pPr>
         <w:rPr>
           <w:noProof/>
@@ -389,7 +417,7 @@
     </w:p>
     <w:p>
       <w:pPr>
-        <w:pStyle w:val="Heading2"/>
+        <w:pStyle w:val="Overskrift2"/>
       </w:pPr>
       <w:r>
         <w:t>Technical</w:t>
@@ -397,7 +425,7 @@
     </w:p>
     <w:p>
       <w:pPr>
-        <w:pStyle w:val="Heading3"/>
+        <w:pStyle w:val="Overskrift3"/>
         <w:rPr>
           <w:b/>
           <w:color w:val="auto"/>
@@ -412,6 +440,19 @@
       </w:r>
     </w:p>
     <w:p>
+      <w:r>
+        <w:t>I’m happy with the way the HTML, CSS and visual profile played together.</w:t>
+      </w:r>
+    </w:p>
+    <w:p>
+      <w:r>
+        <w:t xml:space="preserve">I was able to quite rapidly build out the page in HTML and CSS. There are still some things I need to learn in CSS and HTML, but I find myself </w:t>
+      </w:r>
+      <w:r>
+        <w:t>sufficiently proficient to be able to build out pages without taking too long now, which is of course pleasant.</w:t>
+      </w:r>
+    </w:p>
+    <w:p>
       <w:pPr>
         <w:rPr>
           <w:rFonts w:ascii="Helvetica Neue Thin" w:hAnsi="Helvetica Neue Thin"/>
@@ -423,7 +464,7 @@
     </w:p>
     <w:p>
       <w:pPr>
-        <w:pStyle w:val="Heading3"/>
+        <w:pStyle w:val="Overskrift3"/>
         <w:rPr>
           <w:b/>
           <w:color w:val="auto"/>
@@ -438,6 +479,17 @@
       </w:r>
     </w:p>
     <w:p>
+      <w:r>
+        <w:t>I wish that I had been a bit more fluent in re-using components, and</w:t>
+      </w:r>
+      <w:r>
+        <w:t xml:space="preserve"> cross-styling my elements. However, I find that each page and each paragraph lives its own life, and needs some unique tender, love and care. So </w:t>
+      </w:r>
+      <w:r>
+        <w:t>adding some unique CSS to each specific page feels natural, although I’m sure I could have re-used more styling.</w:t>
+      </w:r>
+    </w:p>
+    <w:p>
       <w:pPr>
         <w:rPr>
           <w:rFonts w:ascii="Helvetica Neue Thin" w:hAnsi="Helvetica Neue Thin"/>
@@ -449,7 +501,7 @@
     </w:p>
     <w:p>
       <w:pPr>
-        <w:pStyle w:val="Heading3"/>
+        <w:pStyle w:val="Overskrift3"/>
         <w:rPr>
           <w:b/>
           <w:color w:val="auto"/>
@@ -469,25 +521,69 @@
           <w:noProof/>
         </w:rPr>
       </w:pPr>
-    </w:p>
-    <w:p>
-      <w:pPr>
-        <w:rPr>
-          <w:noProof/>
-        </w:rPr>
-      </w:pPr>
-    </w:p>
-    <w:p>
-      <w:pPr>
-        <w:pStyle w:val="Heading2"/>
-      </w:pPr>
-      <w:r>
+      <w:r>
+        <w:rPr>
+          <w:noProof/>
+        </w:rPr>
+        <w:t xml:space="preserve">I’d </w:t>
+      </w:r>
+      <w:r>
+        <w:rPr>
+          <w:noProof/>
+        </w:rPr>
+        <w:t xml:space="preserve">plan out fonts, headings, and more re-usable components a bit more, to try and avoid re-styling the same elements, or </w:t>
+      </w:r>
+      <w:r>
+        <w:rPr>
+          <w:noProof/>
+        </w:rPr>
+        <w:t>individually styling almost all pages.</w:t>
+      </w:r>
+    </w:p>
+    <w:p>
+      <w:pPr>
+        <w:rPr>
+          <w:noProof/>
+        </w:rPr>
+      </w:pPr>
+      <w:r>
+        <w:rPr>
+          <w:noProof/>
+        </w:rPr>
+        <w:t>I’d begin earlier with building the page from a technical viewpoint. There were are few things that I’d never done before, that</w:t>
+      </w:r>
+      <w:r>
+        <w:rPr>
+          <w:noProof/>
+        </w:rPr>
+        <w:t xml:space="preserve"> turned out to be quite difficult to work out with time pressure. Such as the modal image, </w:t>
+      </w:r>
+      <w:r>
+        <w:rPr>
+          <w:noProof/>
+        </w:rPr>
+        <w:t>carousel. I have performed the checkbox hack a few times before, but simply did not have time to implement it.</w:t>
+      </w:r>
+    </w:p>
+    <w:p>
+      <w:pPr>
+        <w:rPr>
+          <w:noProof/>
+        </w:rPr>
+      </w:pPr>
+    </w:p>
+    <w:p>
+      <w:pPr>
+        <w:pStyle w:val="Overskrift2"/>
+      </w:pPr>
+      <w:r>
+        <w:lastRenderedPageBreak/>
         <w:t>WCAG guidelines, content management and SEO</w:t>
       </w:r>
     </w:p>
     <w:p>
       <w:pPr>
-        <w:pStyle w:val="Heading3"/>
+        <w:pStyle w:val="Overskrift3"/>
         <w:rPr>
           <w:b/>
           <w:color w:val="auto"/>
@@ -502,6 +598,57 @@
       </w:r>
     </w:p>
     <w:p>
+      <w:r>
+        <w:t>I managed to connect my web page to the Wordpress API, and uploading</w:t>
+      </w:r>
+      <w:r>
+        <w:t>/creating the necessary content in the Wordpress admin panel, which was quite helpful.</w:t>
+      </w:r>
+    </w:p>
+    <w:p>
+      <w:r>
+        <w:t xml:space="preserve">I believe I managed to </w:t>
+      </w:r>
+      <w:r>
+        <w:t>alt-text-populate most of my images and icons, and title-populate most of my links, and that in general my tags and elements were semantically created.</w:t>
+      </w:r>
+    </w:p>
+    <w:p>
+      <w:r>
+        <w:t>I also believe that the content that I created will cause the web page in general to be search friendly, due to rich amounts of (hopefully) relevant text.</w:t>
+      </w:r>
+    </w:p>
+    <w:p/>
+    <w:p>
+      <w:pPr>
+        <w:pStyle w:val="Overskrift3"/>
+        <w:rPr>
+          <w:b/>
+          <w:color w:val="auto"/>
+        </w:rPr>
+      </w:pPr>
+      <w:r>
+        <w:rPr>
+          <w:b/>
+          <w:color w:val="auto"/>
+        </w:rPr>
+        <w:t>What was difficult/didn’t go well on the project</w:t>
+      </w:r>
+    </w:p>
+    <w:p>
+      <w:r>
+        <w:t>Due to time pressure I didn’t have enough time to thoroughly review all my WCAG guidelines</w:t>
+      </w:r>
+      <w:r>
+        <w:t xml:space="preserve"> for optimization, but I believe I did it quite well.</w:t>
+      </w:r>
+    </w:p>
+    <w:p>
+      <w:r>
+        <w:t>I have been careful to follow what I’ve learnt so far, and hopefully I didn’t miss too much.</w:t>
+      </w:r>
+    </w:p>
+    <w:p>
       <w:pPr>
         <w:rPr>
           <w:rFonts w:ascii="Helvetica Neue Thin" w:hAnsi="Helvetica Neue Thin"/>
@@ -513,7 +660,7 @@
     </w:p>
     <w:p>
       <w:pPr>
-        <w:pStyle w:val="Heading3"/>
+        <w:pStyle w:val="Overskrift3"/>
         <w:rPr>
           <w:b/>
           <w:color w:val="auto"/>
@@ -524,7 +671,15 @@
           <w:b/>
           <w:color w:val="auto"/>
         </w:rPr>
-        <w:t>What was difficult/didn’t go well on the project</w:t>
+        <w:t>What would you do differently next time</w:t>
+      </w:r>
+    </w:p>
+    <w:p>
+      <w:r>
+        <w:t>I’d simply allocate more time to this part,</w:t>
+      </w:r>
+      <w:r>
+        <w:t xml:space="preserve"> to ensure that I have optimized WCAG, SEO etc. as much as I can. Possibly it is done quite well, but still I feel that there are things that can be done better, so I’d just allocate a day or two to learn more about this topic and implement my learnings across the web site.</w:t>
       </w:r>
     </w:p>
     <w:p>
@@ -539,22 +694,6 @@
     </w:p>
     <w:p>
       <w:pPr>
-        <w:pStyle w:val="Heading3"/>
-        <w:rPr>
-          <w:b/>
-          <w:color w:val="auto"/>
-        </w:rPr>
-      </w:pPr>
-      <w:r>
-        <w:rPr>
-          <w:b/>
-          <w:color w:val="auto"/>
-        </w:rPr>
-        <w:t>What would you do differently next time</w:t>
-      </w:r>
-    </w:p>
-    <w:p>
-      <w:pPr>
         <w:rPr>
           <w:rFonts w:ascii="Helvetica Neue Thin" w:hAnsi="Helvetica Neue Thin"/>
           <w:noProof/>
@@ -665,20 +804,9 @@
     </w:p>
     <w:p>
       <w:pPr>
-        <w:rPr>
-          <w:rFonts w:ascii="Helvetica Neue Thin" w:hAnsi="Helvetica Neue Thin"/>
-          <w:noProof/>
-          <w:sz w:val="36"/>
-          <w:szCs w:val="36"/>
-        </w:rPr>
-      </w:pPr>
-    </w:p>
-    <w:p>
-      <w:pPr>
-        <w:pStyle w:val="Heading2"/>
-      </w:pPr>
-      <w:r>
-        <w:lastRenderedPageBreak/>
+        <w:pStyle w:val="Overskrift2"/>
+      </w:pPr>
+      <w:r>
         <w:t>References</w:t>
       </w:r>
     </w:p>
@@ -714,18 +842,78 @@
     </w:p>
     <w:p>
       <w:pPr>
-        <w:pStyle w:val="ListParagraph"/>
+        <w:pStyle w:val="Listeavsnitt"/>
         <w:numPr>
           <w:ilvl w:val="0"/>
           <w:numId w:val="3"/>
         </w:numPr>
         <w:rPr>
           <w:noProof/>
-        </w:rPr>
-      </w:pPr>
+          <w:lang w:val="en-US"/>
+        </w:rPr>
+      </w:pPr>
+      <w:r>
+        <w:rPr>
+          <w:noProof/>
+          <w:lang w:val="en-US"/>
+        </w:rPr>
+        <w:t xml:space="preserve">I used a few guides for reference, such as </w:t>
+      </w:r>
+      <w:hyperlink r:id="rId10" w:history="1">
+        <w:r>
+          <w:rPr>
+            <w:rStyle w:val="Hyperkobling"/>
+            <w:noProof/>
+            <w:lang w:val="en-US"/>
+          </w:rPr>
+          <w:t>https://www.w3schools.com/</w:t>
+        </w:r>
+      </w:hyperlink>
+      <w:r>
+        <w:rPr>
+          <w:noProof/>
+          <w:lang w:val="en-US"/>
+        </w:rPr>
+        <w:t xml:space="preserve"> for building the modal image, </w:t>
+      </w:r>
+      <w:r>
+        <w:rPr>
+          <w:noProof/>
+          <w:lang w:val="en-US"/>
+        </w:rPr>
+        <w:t xml:space="preserve">and for building out the carousel slider. </w:t>
+      </w:r>
+      <w:r>
+        <w:rPr>
+          <w:noProof/>
+          <w:lang w:val="en-US"/>
+        </w:rPr>
+        <w:t>This was for JS, HTML and CSS concepts that I was until now unfamiliar with.</w:t>
+      </w:r>
+      <w:r>
+        <w:rPr>
+          <w:noProof/>
+          <w:lang w:val="en-US"/>
+        </w:rPr>
+        <w:t xml:space="preserve"> The input helped me figure out how to problem solve on my own web page.</w:t>
+      </w:r>
+      <w:r>
+        <w:rPr>
+          <w:noProof/>
+          <w:lang w:val="en-US"/>
+        </w:rPr>
+        <w:t xml:space="preserve"> Copy pasting never works, but some input here and there helps you over a few hurdles that make you get across the goal line, instead</w:t>
+      </w:r>
+      <w:r>
+        <w:rPr>
+          <w:noProof/>
+          <w:lang w:val="en-US"/>
+        </w:rPr>
+        <w:t xml:space="preserve"> of spending too long re-inventing the wheel or stumbling along.</w:t>
+      </w:r>
     </w:p>
     <w:sectPr>
-      <w:footerReference w:type="default" r:id="rId10"/>
+      <w:footerReference w:type="default" r:id="rId11"/>
       <w:pgSz w:w="11900" w:h="16840"/>
       <w:pgMar w:top="1160" w:right="1440" w:bottom="1440" w:left="1440" w:header="708" w:footer="708" w:gutter="0"/>
       <w:cols w:space="708"/>
@@ -736,7 +924,7 @@
 </file>
 
 <file path=word/endnotes.xml><?xml version="1.0" encoding="utf-8"?>
-<w:endnotes xmlns:wpc="http://schemas.microsoft.com/office/word/2010/wordprocessingCanvas" xmlns:mc="http://schemas.openxmlformats.org/markup-compatibility/2006" xmlns:o="urn:schemas-microsoft-com:office:office" xmlns:r="http://schemas.openxmlformats.org/officeDocument/2006/relationships" xmlns:m="http://schemas.openxmlformats.org/officeDocument/2006/math" xmlns:v="urn:schemas-microsoft-com:vml" xmlns:wp14="http://schemas.microsoft.com/office/word/2010/wordprocessingDrawing" xmlns:wp="http://schemas.openxmlformats.org/drawingml/2006/wordprocessingDrawing" xmlns:w10="urn:schemas-microsoft-com:office:word" xmlns:w="http://schemas.openxmlformats.org/wordprocessingml/2006/main" xmlns:w14="http://schemas.microsoft.com/office/word/2010/wordml" xmlns:w15="http://schemas.microsoft.com/office/word/2012/wordml" xmlns:wpg="http://schemas.microsoft.com/office/word/2010/wordprocessingGroup" xmlns:wpi="http://schemas.microsoft.com/office/word/2010/wordprocessingInk" xmlns:wne="http://schemas.microsoft.com/office/word/2006/wordml" xmlns:wps="http://schemas.microsoft.com/office/word/2010/wordprocessingShape" mc:Ignorable="w14 w15 wp14">
+<w:endnotes xmlns:wpc="http://schemas.microsoft.com/office/word/2010/wordprocessingCanvas" xmlns:cx="http://schemas.microsoft.com/office/drawing/2014/chartex" xmlns:cx1="http://schemas.microsoft.com/office/drawing/2015/9/8/chartex" xmlns:cx2="http://schemas.microsoft.com/office/drawing/2015/10/21/chartex" xmlns:cx3="http://schemas.microsoft.com/office/drawing/2016/5/9/chartex" xmlns:cx4="http://schemas.microsoft.com/office/drawing/2016/5/10/chartex" xmlns:cx5="http://schemas.microsoft.com/office/drawing/2016/5/11/chartex" xmlns:cx6="http://schemas.microsoft.com/office/drawing/2016/5/12/chartex" xmlns:cx7="http://schemas.microsoft.com/office/drawing/2016/5/13/chartex" xmlns:cx8="http://schemas.microsoft.com/office/drawing/2016/5/14/chartex" xmlns:mc="http://schemas.openxmlformats.org/markup-compatibility/2006" xmlns:aink="http://schemas.microsoft.com/office/drawing/2016/ink" xmlns:am3d="http://schemas.microsoft.com/office/drawing/2017/model3d" xmlns:o="urn:schemas-microsoft-com:office:office" xmlns:oel="http://schemas.microsoft.com/office/2019/extlst" xmlns:r="http://schemas.openxmlformats.org/officeDocument/2006/relationships" xmlns:m="http://schemas.openxmlformats.org/officeDocument/2006/math" xmlns:v="urn:schemas-microsoft-com:vml" xmlns:wp14="http://schemas.microsoft.com/office/word/2010/wordprocessingDrawing" xmlns:wp="http://schemas.openxmlformats.org/drawingml/2006/wordprocessingDrawing" xmlns:w10="urn:schemas-microsoft-com:office:word" xmlns:w="http://schemas.openxmlformats.org/wordprocessingml/2006/main" xmlns:w14="http://schemas.microsoft.com/office/word/2010/wordml" xmlns:w15="http://schemas.microsoft.com/office/word/2012/wordml" xmlns:w16cex="http://schemas.microsoft.com/office/word/2018/wordml/cex" xmlns:w16cid="http://schemas.microsoft.com/office/word/2016/wordml/cid" xmlns:w16="http://schemas.microsoft.com/office/word/2018/wordml" xmlns:w16sdtdh="http://schemas.microsoft.com/office/word/2020/wordml/sdtdatahash" xmlns:w16se="http://schemas.microsoft.com/office/word/2015/wordml/symex" xmlns:wpg="http://schemas.microsoft.com/office/word/2010/wordprocessingGroup" xmlns:wpi="http://schemas.microsoft.com/office/word/2010/wordprocessingInk" xmlns:wne="http://schemas.microsoft.com/office/word/2006/wordml" xmlns:wps="http://schemas.microsoft.com/office/word/2010/wordprocessingShape" mc:Ignorable="w14 w15 w16se w16cid w16 w16cex w16sdtdh wp14">
   <w:endnote w:type="separator" w:id="-1">
     <w:p>
       <w:r>
@@ -755,10 +943,10 @@
 </file>
 
 <file path=word/footer1.xml><?xml version="1.0" encoding="utf-8"?>
-<w:ftr xmlns:wpc="http://schemas.microsoft.com/office/word/2010/wordprocessingCanvas" xmlns:mc="http://schemas.openxmlformats.org/markup-compatibility/2006" xmlns:o="urn:schemas-microsoft-com:office:office" xmlns:r="http://schemas.openxmlformats.org/officeDocument/2006/relationships" xmlns:m="http://schemas.openxmlformats.org/officeDocument/2006/math" xmlns:v="urn:schemas-microsoft-com:vml" xmlns:wp14="http://schemas.microsoft.com/office/word/2010/wordprocessingDrawing" xmlns:wp="http://schemas.openxmlformats.org/drawingml/2006/wordprocessingDrawing" xmlns:w10="urn:schemas-microsoft-com:office:word" xmlns:w="http://schemas.openxmlformats.org/wordprocessingml/2006/main" xmlns:w14="http://schemas.microsoft.com/office/word/2010/wordml" xmlns:w15="http://schemas.microsoft.com/office/word/2012/wordml" xmlns:wpg="http://schemas.microsoft.com/office/word/2010/wordprocessingGroup" xmlns:wpi="http://schemas.microsoft.com/office/word/2010/wordprocessingInk" xmlns:wne="http://schemas.microsoft.com/office/word/2006/wordml" xmlns:wps="http://schemas.microsoft.com/office/word/2010/wordprocessingShape" mc:Ignorable="w14 w15 wp14">
+<w:ftr xmlns:wpc="http://schemas.microsoft.com/office/word/2010/wordprocessingCanvas" xmlns:cx="http://schemas.microsoft.com/office/drawing/2014/chartex" xmlns:cx1="http://schemas.microsoft.com/office/drawing/2015/9/8/chartex" xmlns:cx2="http://schemas.microsoft.com/office/drawing/2015/10/21/chartex" xmlns:cx3="http://schemas.microsoft.com/office/drawing/2016/5/9/chartex" xmlns:cx4="http://schemas.microsoft.com/office/drawing/2016/5/10/chartex" xmlns:cx5="http://schemas.microsoft.com/office/drawing/2016/5/11/chartex" xmlns:cx6="http://schemas.microsoft.com/office/drawing/2016/5/12/chartex" xmlns:cx7="http://schemas.microsoft.com/office/drawing/2016/5/13/chartex" xmlns:cx8="http://schemas.microsoft.com/office/drawing/2016/5/14/chartex" xmlns:mc="http://schemas.openxmlformats.org/markup-compatibility/2006" xmlns:aink="http://schemas.microsoft.com/office/drawing/2016/ink" xmlns:am3d="http://schemas.microsoft.com/office/drawing/2017/model3d" xmlns:o="urn:schemas-microsoft-com:office:office" xmlns:oel="http://schemas.microsoft.com/office/2019/extlst" xmlns:r="http://schemas.openxmlformats.org/officeDocument/2006/relationships" xmlns:m="http://schemas.openxmlformats.org/officeDocument/2006/math" xmlns:v="urn:schemas-microsoft-com:vml" xmlns:wp14="http://schemas.microsoft.com/office/word/2010/wordprocessingDrawing" xmlns:wp="http://schemas.openxmlformats.org/drawingml/2006/wordprocessingDrawing" xmlns:w10="urn:schemas-microsoft-com:office:word" xmlns:w="http://schemas.openxmlformats.org/wordprocessingml/2006/main" xmlns:w14="http://schemas.microsoft.com/office/word/2010/wordml" xmlns:w15="http://schemas.microsoft.com/office/word/2012/wordml" xmlns:w16cex="http://schemas.microsoft.com/office/word/2018/wordml/cex" xmlns:w16cid="http://schemas.microsoft.com/office/word/2016/wordml/cid" xmlns:w16="http://schemas.microsoft.com/office/word/2018/wordml" xmlns:w16sdtdh="http://schemas.microsoft.com/office/word/2020/wordml/sdtdatahash" xmlns:w16se="http://schemas.microsoft.com/office/word/2015/wordml/symex" xmlns:wpg="http://schemas.microsoft.com/office/word/2010/wordprocessingGroup" xmlns:wpi="http://schemas.microsoft.com/office/word/2010/wordprocessingInk" xmlns:wne="http://schemas.microsoft.com/office/word/2006/wordml" xmlns:wps="http://schemas.microsoft.com/office/word/2010/wordprocessingShape" mc:Ignorable="w14 w15 w16se w16cid w16 w16cex w16sdtdh wp14">
   <w:p>
     <w:pPr>
-      <w:pStyle w:val="Footer"/>
+      <w:pStyle w:val="Bunntekst"/>
     </w:pPr>
     <w:r>
       <w:rPr>
@@ -766,7 +954,7 @@
         <w:lang w:val="en-US"/>
       </w:rPr>
       <w:drawing>
-        <wp:anchor distT="0" distB="0" distL="114300" distR="114300" simplePos="0" relativeHeight="251658240" behindDoc="1" locked="0" layoutInCell="1" allowOverlap="1">
+        <wp:anchor distT="0" distB="0" distL="114300" distR="114300" simplePos="0" relativeHeight="251658240" behindDoc="1" locked="0" layoutInCell="1" allowOverlap="1" wp14:anchorId="08F42F68" wp14:editId="08F42F69">
           <wp:simplePos x="0" y="0"/>
           <wp:positionH relativeFrom="column">
             <wp:posOffset>-992505</wp:posOffset>
@@ -818,14 +1006,14 @@
   </w:p>
   <w:p>
     <w:pPr>
-      <w:pStyle w:val="Footer"/>
+      <w:pStyle w:val="Bunntekst"/>
     </w:pPr>
   </w:p>
 </w:ftr>
 </file>
 
 <file path=word/footnotes.xml><?xml version="1.0" encoding="utf-8"?>
-<w:footnotes xmlns:wpc="http://schemas.microsoft.com/office/word/2010/wordprocessingCanvas" xmlns:mc="http://schemas.openxmlformats.org/markup-compatibility/2006" xmlns:o="urn:schemas-microsoft-com:office:office" xmlns:r="http://schemas.openxmlformats.org/officeDocument/2006/relationships" xmlns:m="http://schemas.openxmlformats.org/officeDocument/2006/math" xmlns:v="urn:schemas-microsoft-com:vml" xmlns:wp14="http://schemas.microsoft.com/office/word/2010/wordprocessingDrawing" xmlns:wp="http://schemas.openxmlformats.org/drawingml/2006/wordprocessingDrawing" xmlns:w10="urn:schemas-microsoft-com:office:word" xmlns:w="http://schemas.openxmlformats.org/wordprocessingml/2006/main" xmlns:w14="http://schemas.microsoft.com/office/word/2010/wordml" xmlns:w15="http://schemas.microsoft.com/office/word/2012/wordml" xmlns:wpg="http://schemas.microsoft.com/office/word/2010/wordprocessingGroup" xmlns:wpi="http://schemas.microsoft.com/office/word/2010/wordprocessingInk" xmlns:wne="http://schemas.microsoft.com/office/word/2006/wordml" xmlns:wps="http://schemas.microsoft.com/office/word/2010/wordprocessingShape" mc:Ignorable="w14 w15 wp14">
+<w:footnotes xmlns:wpc="http://schemas.microsoft.com/office/word/2010/wordprocessingCanvas" xmlns:cx="http://schemas.microsoft.com/office/drawing/2014/chartex" xmlns:cx1="http://schemas.microsoft.com/office/drawing/2015/9/8/chartex" xmlns:cx2="http://schemas.microsoft.com/office/drawing/2015/10/21/chartex" xmlns:cx3="http://schemas.microsoft.com/office/drawing/2016/5/9/chartex" xmlns:cx4="http://schemas.microsoft.com/office/drawing/2016/5/10/chartex" xmlns:cx5="http://schemas.microsoft.com/office/drawing/2016/5/11/chartex" xmlns:cx6="http://schemas.microsoft.com/office/drawing/2016/5/12/chartex" xmlns:cx7="http://schemas.microsoft.com/office/drawing/2016/5/13/chartex" xmlns:cx8="http://schemas.microsoft.com/office/drawing/2016/5/14/chartex" xmlns:mc="http://schemas.openxmlformats.org/markup-compatibility/2006" xmlns:aink="http://schemas.microsoft.com/office/drawing/2016/ink" xmlns:am3d="http://schemas.microsoft.com/office/drawing/2017/model3d" xmlns:o="urn:schemas-microsoft-com:office:office" xmlns:oel="http://schemas.microsoft.com/office/2019/extlst" xmlns:r="http://schemas.openxmlformats.org/officeDocument/2006/relationships" xmlns:m="http://schemas.openxmlformats.org/officeDocument/2006/math" xmlns:v="urn:schemas-microsoft-com:vml" xmlns:wp14="http://schemas.microsoft.com/office/word/2010/wordprocessingDrawing" xmlns:wp="http://schemas.openxmlformats.org/drawingml/2006/wordprocessingDrawing" xmlns:w10="urn:schemas-microsoft-com:office:word" xmlns:w="http://schemas.openxmlformats.org/wordprocessingml/2006/main" xmlns:w14="http://schemas.microsoft.com/office/word/2010/wordml" xmlns:w15="http://schemas.microsoft.com/office/word/2012/wordml" xmlns:w16cex="http://schemas.microsoft.com/office/word/2018/wordml/cex" xmlns:w16cid="http://schemas.microsoft.com/office/word/2016/wordml/cid" xmlns:w16="http://schemas.microsoft.com/office/word/2018/wordml" xmlns:w16sdtdh="http://schemas.microsoft.com/office/word/2020/wordml/sdtdatahash" xmlns:w16se="http://schemas.microsoft.com/office/word/2015/wordml/symex" xmlns:wpg="http://schemas.microsoft.com/office/word/2010/wordprocessingGroup" xmlns:wpi="http://schemas.microsoft.com/office/word/2010/wordprocessingInk" xmlns:wne="http://schemas.microsoft.com/office/word/2006/wordml" xmlns:wps="http://schemas.microsoft.com/office/word/2010/wordprocessingShape" mc:Ignorable="w14 w15 w16se w16cid w16 w16cex w16sdtdh wp14">
   <w:footnote w:type="separator" w:id="-1">
     <w:p>
       <w:r>
@@ -844,7 +1032,7 @@
 </file>
 
 <file path=word/numbering.xml><?xml version="1.0" encoding="utf-8"?>
-<w:numbering xmlns:wpc="http://schemas.microsoft.com/office/word/2010/wordprocessingCanvas" xmlns:mc="http://schemas.openxmlformats.org/markup-compatibility/2006" xmlns:o="urn:schemas-microsoft-com:office:office" xmlns:r="http://schemas.openxmlformats.org/officeDocument/2006/relationships" xmlns:m="http://schemas.openxmlformats.org/officeDocument/2006/math" xmlns:v="urn:schemas-microsoft-com:vml" xmlns:wp14="http://schemas.microsoft.com/office/word/2010/wordprocessingDrawing" xmlns:wp="http://schemas.openxmlformats.org/drawingml/2006/wordprocessingDrawing" xmlns:w10="urn:schemas-microsoft-com:office:word" xmlns:w="http://schemas.openxmlformats.org/wordprocessingml/2006/main" xmlns:w14="http://schemas.microsoft.com/office/word/2010/wordml" xmlns:w15="http://schemas.microsoft.com/office/word/2012/wordml" xmlns:wpg="http://schemas.microsoft.com/office/word/2010/wordprocessingGroup" xmlns:wpi="http://schemas.microsoft.com/office/word/2010/wordprocessingInk" xmlns:wne="http://schemas.microsoft.com/office/word/2006/wordml" xmlns:wps="http://schemas.microsoft.com/office/word/2010/wordprocessingShape" mc:Ignorable="w14 w15 wp14">
+<w:numbering xmlns:wpc="http://schemas.microsoft.com/office/word/2010/wordprocessingCanvas" xmlns:cx="http://schemas.microsoft.com/office/drawing/2014/chartex" xmlns:cx1="http://schemas.microsoft.com/office/drawing/2015/9/8/chartex" xmlns:cx2="http://schemas.microsoft.com/office/drawing/2015/10/21/chartex" xmlns:cx3="http://schemas.microsoft.com/office/drawing/2016/5/9/chartex" xmlns:cx4="http://schemas.microsoft.com/office/drawing/2016/5/10/chartex" xmlns:cx5="http://schemas.microsoft.com/office/drawing/2016/5/11/chartex" xmlns:cx6="http://schemas.microsoft.com/office/drawing/2016/5/12/chartex" xmlns:cx7="http://schemas.microsoft.com/office/drawing/2016/5/13/chartex" xmlns:cx8="http://schemas.microsoft.com/office/drawing/2016/5/14/chartex" xmlns:mc="http://schemas.openxmlformats.org/markup-compatibility/2006" xmlns:aink="http://schemas.microsoft.com/office/drawing/2016/ink" xmlns:am3d="http://schemas.microsoft.com/office/drawing/2017/model3d" xmlns:o="urn:schemas-microsoft-com:office:office" xmlns:oel="http://schemas.microsoft.com/office/2019/extlst" xmlns:r="http://schemas.openxmlformats.org/officeDocument/2006/relationships" xmlns:m="http://schemas.openxmlformats.org/officeDocument/2006/math" xmlns:v="urn:schemas-microsoft-com:vml" xmlns:wp14="http://schemas.microsoft.com/office/word/2010/wordprocessingDrawing" xmlns:wp="http://schemas.openxmlformats.org/drawingml/2006/wordprocessingDrawing" xmlns:w10="urn:schemas-microsoft-com:office:word" xmlns:w="http://schemas.openxmlformats.org/wordprocessingml/2006/main" xmlns:w14="http://schemas.microsoft.com/office/word/2010/wordml" xmlns:w15="http://schemas.microsoft.com/office/word/2012/wordml" xmlns:w16cex="http://schemas.microsoft.com/office/word/2018/wordml/cex" xmlns:w16cid="http://schemas.microsoft.com/office/word/2016/wordml/cid" xmlns:w16="http://schemas.microsoft.com/office/word/2018/wordml" xmlns:w16sdtdh="http://schemas.microsoft.com/office/word/2020/wordml/sdtdatahash" xmlns:w16se="http://schemas.microsoft.com/office/word/2015/wordml/symex" xmlns:wpg="http://schemas.microsoft.com/office/word/2010/wordprocessingGroup" xmlns:wpi="http://schemas.microsoft.com/office/word/2010/wordprocessingInk" xmlns:wne="http://schemas.microsoft.com/office/word/2006/wordml" xmlns:wps="http://schemas.microsoft.com/office/word/2010/wordprocessingShape" mc:Ignorable="w14 w15 w16se w16cid w16 w16cex w16sdtdh wp14">
   <w:abstractNum w:abstractNumId="0" w15:restartNumberingAfterBreak="0">
     <w:nsid w:val="03DF386C"/>
     <w:multiLevelType w:val="hybridMultilevel"/>
@@ -1297,23 +1485,23 @@
       </w:rPr>
     </w:lvl>
   </w:abstractNum>
-  <w:num w:numId="1">
+  <w:num w:numId="1" w16cid:durableId="22366846">
     <w:abstractNumId w:val="0"/>
   </w:num>
-  <w:num w:numId="2">
+  <w:num w:numId="2" w16cid:durableId="85426171">
     <w:abstractNumId w:val="2"/>
   </w:num>
-  <w:num w:numId="3">
+  <w:num w:numId="3" w16cid:durableId="183522153">
     <w:abstractNumId w:val="3"/>
   </w:num>
-  <w:num w:numId="4">
+  <w:num w:numId="4" w16cid:durableId="118182960">
     <w:abstractNumId w:val="1"/>
   </w:num>
 </w:numbering>
 </file>
 
 <file path=word/styles.xml><?xml version="1.0" encoding="utf-8"?>
-<w:styles xmlns:mc="http://schemas.openxmlformats.org/markup-compatibility/2006" xmlns:r="http://schemas.openxmlformats.org/officeDocument/2006/relationships" xmlns:w="http://schemas.openxmlformats.org/wordprocessingml/2006/main" xmlns:w14="http://schemas.microsoft.com/office/word/2010/wordml" xmlns:w15="http://schemas.microsoft.com/office/word/2012/wordml" mc:Ignorable="w14 w15">
+<w:styles xmlns:mc="http://schemas.openxmlformats.org/markup-compatibility/2006" xmlns:r="http://schemas.openxmlformats.org/officeDocument/2006/relationships" xmlns:w="http://schemas.openxmlformats.org/wordprocessingml/2006/main" xmlns:w14="http://schemas.microsoft.com/office/word/2010/wordml" xmlns:w15="http://schemas.microsoft.com/office/word/2012/wordml" xmlns:w16cex="http://schemas.microsoft.com/office/word/2018/wordml/cex" xmlns:w16cid="http://schemas.microsoft.com/office/word/2016/wordml/cid" xmlns:w16="http://schemas.microsoft.com/office/word/2018/wordml" xmlns:w16sdtdh="http://schemas.microsoft.com/office/word/2020/wordml/sdtdatahash" xmlns:w16se="http://schemas.microsoft.com/office/word/2015/wordml/symex" mc:Ignorable="w14 w15 w16se w16cid w16 w16cex w16sdtdh">
   <w:docDefaults>
     <w:rPrDefault>
       <w:rPr>
@@ -1325,7 +1513,7 @@
     </w:rPrDefault>
     <w:pPrDefault/>
   </w:docDefaults>
-  <w:latentStyles w:defLockedState="0" w:defUIPriority="99" w:defSemiHidden="0" w:defUnhideWhenUsed="0" w:defQFormat="0" w:count="371">
+  <w:latentStyles w:defLockedState="0" w:defUIPriority="99" w:defSemiHidden="0" w:defUnhideWhenUsed="0" w:defQFormat="0" w:count="376">
     <w:lsdException w:name="Normal" w:uiPriority="0" w:qFormat="1"/>
     <w:lsdException w:name="heading 1" w:uiPriority="9" w:qFormat="1"/>
     <w:lsdException w:name="heading 2" w:semiHidden="1" w:uiPriority="9" w:unhideWhenUsed="1" w:qFormat="1"/>
@@ -1431,7 +1619,6 @@
     <w:lsdException w:name="HTML Sample" w:semiHidden="1" w:unhideWhenUsed="1"/>
     <w:lsdException w:name="HTML Typewriter" w:semiHidden="1" w:unhideWhenUsed="1"/>
     <w:lsdException w:name="HTML Variable" w:semiHidden="1" w:unhideWhenUsed="1"/>
-    <w:lsdException w:name="Normal Table" w:semiHidden="1" w:unhideWhenUsed="1"/>
     <w:lsdException w:name="annotation subject" w:semiHidden="1" w:unhideWhenUsed="1"/>
     <w:lsdException w:name="No List" w:semiHidden="1" w:unhideWhenUsed="1"/>
     <w:lsdException w:name="Outline List 1" w:semiHidden="1" w:unhideWhenUsed="1"/>
@@ -1474,11 +1661,8 @@
     <w:lsdException w:name="Table Contemporary" w:semiHidden="1" w:unhideWhenUsed="1"/>
     <w:lsdException w:name="Table Elegant" w:semiHidden="1" w:unhideWhenUsed="1"/>
     <w:lsdException w:name="Table Professional" w:semiHidden="1" w:unhideWhenUsed="1"/>
-    <w:lsdException w:name="Table Subtle 1" w:semiHidden="1" w:unhideWhenUsed="1"/>
     <w:lsdException w:name="Table Subtle 2" w:semiHidden="1" w:unhideWhenUsed="1"/>
     <w:lsdException w:name="Table Web 1" w:semiHidden="1" w:unhideWhenUsed="1"/>
-    <w:lsdException w:name="Table Web 2" w:semiHidden="1" w:unhideWhenUsed="1"/>
-    <w:lsdException w:name="Table Web 3" w:semiHidden="1" w:unhideWhenUsed="1"/>
     <w:lsdException w:name="Balloon Text" w:semiHidden="1" w:unhideWhenUsed="1"/>
     <w:lsdException w:name="Table Grid" w:uiPriority="39"/>
     <w:lsdException w:name="Table Theme" w:semiHidden="1" w:unhideWhenUsed="1"/>
@@ -1697,17 +1881,22 @@
     <w:lsdException w:name="List Table 5 Dark Accent 6" w:uiPriority="50"/>
     <w:lsdException w:name="List Table 6 Colorful Accent 6" w:uiPriority="51"/>
     <w:lsdException w:name="List Table 7 Colorful Accent 6" w:uiPriority="52"/>
+    <w:lsdException w:name="Mention" w:semiHidden="1" w:unhideWhenUsed="1"/>
+    <w:lsdException w:name="Smart Hyperlink" w:semiHidden="1" w:unhideWhenUsed="1"/>
+    <w:lsdException w:name="Hashtag" w:semiHidden="1" w:unhideWhenUsed="1"/>
+    <w:lsdException w:name="Unresolved Mention" w:semiHidden="1" w:unhideWhenUsed="1"/>
+    <w:lsdException w:name="Smart Link" w:semiHidden="1" w:unhideWhenUsed="1"/>
   </w:latentStyles>
   <w:style w:type="paragraph" w:default="1" w:styleId="Normal">
     <w:name w:val="Normal"/>
     <w:qFormat/>
     <w:rsid w:val="00E5207D"/>
   </w:style>
-  <w:style w:type="paragraph" w:styleId="Heading1">
+  <w:style w:type="paragraph" w:styleId="Overskrift1">
     <w:name w:val="heading 1"/>
     <w:basedOn w:val="Normal"/>
     <w:next w:val="Normal"/>
-    <w:link w:val="Heading1Char"/>
+    <w:link w:val="Overskrift1Tegn"/>
     <w:uiPriority w:val="9"/>
     <w:qFormat/>
     <w:rsid w:val="00067304"/>
@@ -1726,11 +1915,11 @@
       <w:szCs w:val="36"/>
     </w:rPr>
   </w:style>
-  <w:style w:type="paragraph" w:styleId="Heading2">
+  <w:style w:type="paragraph" w:styleId="Overskrift2">
     <w:name w:val="heading 2"/>
     <w:basedOn w:val="Normal"/>
     <w:next w:val="Normal"/>
-    <w:link w:val="Heading2Char"/>
+    <w:link w:val="Overskrift2Tegn"/>
     <w:uiPriority w:val="9"/>
     <w:unhideWhenUsed/>
     <w:qFormat/>
@@ -1750,11 +1939,11 @@
       <w:szCs w:val="28"/>
     </w:rPr>
   </w:style>
-  <w:style w:type="paragraph" w:styleId="Heading3">
+  <w:style w:type="paragraph" w:styleId="Overskrift3">
     <w:name w:val="heading 3"/>
     <w:basedOn w:val="Normal"/>
     <w:next w:val="Normal"/>
-    <w:link w:val="Heading3Char"/>
+    <w:link w:val="Overskrift3Tegn"/>
     <w:uiPriority w:val="9"/>
     <w:unhideWhenUsed/>
     <w:qFormat/>
@@ -1770,13 +1959,13 @@
       <w:color w:val="1F3763" w:themeColor="accent1" w:themeShade="7F"/>
     </w:rPr>
   </w:style>
-  <w:style w:type="character" w:default="1" w:styleId="DefaultParagraphFont">
+  <w:style w:type="character" w:default="1" w:styleId="Standardskriftforavsnitt">
     <w:name w:val="Default Paragraph Font"/>
     <w:uiPriority w:val="1"/>
     <w:semiHidden/>
     <w:unhideWhenUsed/>
   </w:style>
-  <w:style w:type="table" w:default="1" w:styleId="TableNormal">
+  <w:style w:type="table" w:default="1" w:styleId="Vanligtabell">
     <w:name w:val="Normal Table"/>
     <w:uiPriority w:val="99"/>
     <w:semiHidden/>
@@ -1791,16 +1980,16 @@
       </w:tblCellMar>
     </w:tblPr>
   </w:style>
-  <w:style w:type="numbering" w:default="1" w:styleId="NoList">
+  <w:style w:type="numbering" w:default="1" w:styleId="Ingenliste">
     <w:name w:val="No List"/>
     <w:uiPriority w:val="99"/>
     <w:semiHidden/>
     <w:unhideWhenUsed/>
   </w:style>
-  <w:style w:type="paragraph" w:styleId="Header">
+  <w:style w:type="paragraph" w:styleId="Topptekst">
     <w:name w:val="header"/>
     <w:basedOn w:val="Normal"/>
-    <w:link w:val="HeaderChar"/>
+    <w:link w:val="TopptekstTegn"/>
     <w:uiPriority w:val="99"/>
     <w:unhideWhenUsed/>
     <w:rsid w:val="00114E60"/>
@@ -1811,17 +2000,17 @@
       </w:tabs>
     </w:pPr>
   </w:style>
-  <w:style w:type="character" w:customStyle="1" w:styleId="HeaderChar">
-    <w:name w:val="Header Char"/>
-    <w:basedOn w:val="DefaultParagraphFont"/>
-    <w:link w:val="Header"/>
+  <w:style w:type="character" w:customStyle="1" w:styleId="TopptekstTegn">
+    <w:name w:val="Topptekst Tegn"/>
+    <w:basedOn w:val="Standardskriftforavsnitt"/>
+    <w:link w:val="Topptekst"/>
     <w:uiPriority w:val="99"/>
     <w:rsid w:val="00114E60"/>
   </w:style>
-  <w:style w:type="paragraph" w:styleId="Footer">
+  <w:style w:type="paragraph" w:styleId="Bunntekst">
     <w:name w:val="footer"/>
     <w:basedOn w:val="Normal"/>
-    <w:link w:val="FooterChar"/>
+    <w:link w:val="BunntekstTegn"/>
     <w:uiPriority w:val="99"/>
     <w:unhideWhenUsed/>
     <w:rsid w:val="00114E60"/>
@@ -1832,17 +2021,17 @@
       </w:tabs>
     </w:pPr>
   </w:style>
-  <w:style w:type="character" w:customStyle="1" w:styleId="FooterChar">
-    <w:name w:val="Footer Char"/>
-    <w:basedOn w:val="DefaultParagraphFont"/>
-    <w:link w:val="Footer"/>
+  <w:style w:type="character" w:customStyle="1" w:styleId="BunntekstTegn">
+    <w:name w:val="Bunntekst Tegn"/>
+    <w:basedOn w:val="Standardskriftforavsnitt"/>
+    <w:link w:val="Bunntekst"/>
     <w:uiPriority w:val="99"/>
     <w:rsid w:val="00114E60"/>
   </w:style>
-  <w:style w:type="paragraph" w:styleId="BalloonText">
+  <w:style w:type="paragraph" w:styleId="Bobletekst">
     <w:name w:val="Balloon Text"/>
     <w:basedOn w:val="Normal"/>
-    <w:link w:val="BalloonTextChar"/>
+    <w:link w:val="BobletekstTegn"/>
     <w:uiPriority w:val="99"/>
     <w:semiHidden/>
     <w:unhideWhenUsed/>
@@ -1853,10 +2042,10 @@
       <w:szCs w:val="18"/>
     </w:rPr>
   </w:style>
-  <w:style w:type="character" w:customStyle="1" w:styleId="BalloonTextChar">
-    <w:name w:val="Balloon Text Char"/>
-    <w:basedOn w:val="DefaultParagraphFont"/>
-    <w:link w:val="BalloonText"/>
+  <w:style w:type="character" w:customStyle="1" w:styleId="BobletekstTegn">
+    <w:name w:val="Bobletekst Tegn"/>
+    <w:basedOn w:val="Standardskriftforavsnitt"/>
+    <w:link w:val="Bobletekst"/>
     <w:uiPriority w:val="99"/>
     <w:semiHidden/>
     <w:rsid w:val="00114E60"/>
@@ -1866,7 +2055,7 @@
       <w:szCs w:val="18"/>
     </w:rPr>
   </w:style>
-  <w:style w:type="paragraph" w:styleId="ListParagraph">
+  <w:style w:type="paragraph" w:styleId="Listeavsnitt">
     <w:name w:val="List Paragraph"/>
     <w:basedOn w:val="Normal"/>
     <w:uiPriority w:val="34"/>
@@ -1884,10 +2073,10 @@
       <w:lang w:val="nb-NO" w:eastAsia="nb-NO"/>
     </w:rPr>
   </w:style>
-  <w:style w:type="character" w:customStyle="1" w:styleId="Heading1Char">
-    <w:name w:val="Heading 1 Char"/>
-    <w:basedOn w:val="DefaultParagraphFont"/>
-    <w:link w:val="Heading1"/>
+  <w:style w:type="character" w:customStyle="1" w:styleId="Overskrift1Tegn">
+    <w:name w:val="Overskrift 1 Tegn"/>
+    <w:basedOn w:val="Standardskriftforavsnitt"/>
+    <w:link w:val="Overskrift1"/>
     <w:uiPriority w:val="9"/>
     <w:rsid w:val="00067304"/>
     <w:rPr>
@@ -1899,10 +2088,10 @@
       <w:szCs w:val="36"/>
     </w:rPr>
   </w:style>
-  <w:style w:type="character" w:customStyle="1" w:styleId="Heading2Char">
-    <w:name w:val="Heading 2 Char"/>
-    <w:basedOn w:val="DefaultParagraphFont"/>
-    <w:link w:val="Heading2"/>
+  <w:style w:type="character" w:customStyle="1" w:styleId="Overskrift2Tegn">
+    <w:name w:val="Overskrift 2 Tegn"/>
+    <w:basedOn w:val="Standardskriftforavsnitt"/>
+    <w:link w:val="Overskrift2"/>
     <w:uiPriority w:val="9"/>
     <w:rsid w:val="00067304"/>
     <w:rPr>
@@ -1914,15 +2103,15 @@
       <w:szCs w:val="28"/>
     </w:rPr>
   </w:style>
-  <w:style w:type="paragraph" w:styleId="NoSpacing">
+  <w:style w:type="paragraph" w:styleId="Ingenmellomrom">
     <w:name w:val="No Spacing"/>
     <w:uiPriority w:val="1"/>
     <w:qFormat/>
     <w:rsid w:val="00067304"/>
   </w:style>
-  <w:style w:type="paragraph" w:styleId="TOCHeading">
+  <w:style w:type="paragraph" w:styleId="Overskriftforinnholdsfortegnelse">
     <w:name w:val="TOC Heading"/>
-    <w:basedOn w:val="Heading1"/>
+    <w:basedOn w:val="Overskrift1"/>
     <w:next w:val="Normal"/>
     <w:uiPriority w:val="39"/>
     <w:semiHidden/>
@@ -1942,7 +2131,7 @@
       <w:lang w:val="en-US"/>
     </w:rPr>
   </w:style>
-  <w:style w:type="paragraph" w:styleId="TOC1">
+  <w:style w:type="paragraph" w:styleId="INNH1">
     <w:name w:val="toc 1"/>
     <w:basedOn w:val="Normal"/>
     <w:next w:val="Normal"/>
@@ -1954,7 +2143,7 @@
       <w:spacing w:after="100"/>
     </w:pPr>
   </w:style>
-  <w:style w:type="paragraph" w:styleId="TOC2">
+  <w:style w:type="paragraph" w:styleId="INNH2">
     <w:name w:val="toc 2"/>
     <w:basedOn w:val="Normal"/>
     <w:next w:val="Normal"/>
@@ -1967,9 +2156,9 @@
       <w:ind w:left="240"/>
     </w:pPr>
   </w:style>
-  <w:style w:type="character" w:styleId="Hyperlink">
+  <w:style w:type="character" w:styleId="Hyperkobling">
     <w:name w:val="Hyperlink"/>
-    <w:basedOn w:val="DefaultParagraphFont"/>
+    <w:basedOn w:val="Standardskriftforavsnitt"/>
     <w:uiPriority w:val="99"/>
     <w:unhideWhenUsed/>
     <w:rsid w:val="00B35039"/>
@@ -1978,15 +2167,27 @@
       <w:u w:val="single"/>
     </w:rPr>
   </w:style>
-  <w:style w:type="character" w:customStyle="1" w:styleId="Heading3Char">
-    <w:name w:val="Heading 3 Char"/>
-    <w:basedOn w:val="DefaultParagraphFont"/>
-    <w:link w:val="Heading3"/>
+  <w:style w:type="character" w:customStyle="1" w:styleId="Overskrift3Tegn">
+    <w:name w:val="Overskrift 3 Tegn"/>
+    <w:basedOn w:val="Standardskriftforavsnitt"/>
+    <w:link w:val="Overskrift3"/>
     <w:uiPriority w:val="9"/>
     <w:rsid w:val="00B86D7A"/>
     <w:rPr>
       <w:rFonts w:asciiTheme="majorHAnsi" w:eastAsiaTheme="majorEastAsia" w:hAnsiTheme="majorHAnsi" w:cstheme="majorBidi"/>
       <w:color w:val="1F3763" w:themeColor="accent1" w:themeShade="7F"/>
+    </w:rPr>
+  </w:style>
+  <w:style w:type="character" w:styleId="Ulstomtale">
+    <w:name w:val="Unresolved Mention"/>
+    <w:basedOn w:val="Standardskriftforavsnitt"/>
+    <w:uiPriority w:val="99"/>
+    <w:semiHidden/>
+    <w:unhideWhenUsed/>
+    <w:rsid w:val="00A25C21"/>
+    <w:rPr>
+      <w:color w:val="605E5C"/>
+      <w:shd w:val="clear" w:color="auto" w:fill="E1DFDD"/>
     </w:rPr>
   </w:style>
 </w:styles>
